--- a/Sandbox/David/UML/AppUseCaseDoc.docx
+++ b/Sandbox/David/UML/AppUseCaseDoc.docx
@@ -35,6 +35,15 @@
                 <w:sz w:val="24"/>
                 <w:szCs w:val="24"/>
               </w:rPr>
+              <w:t>Disp</w:t>
+            </w:r>
+            <w:bookmarkStart w:id="0" w:name="_GoBack"/>
+            <w:bookmarkEnd w:id="0"/>
+            <w:r>
+              <w:rPr>
+                <w:sz w:val="24"/>
+                <w:szCs w:val="24"/>
+              </w:rPr>
               <w:t>Name:</w:t>
             </w:r>
           </w:p>
@@ -424,8 +433,6 @@
             <w:r>
               <w:t>categories.</w:t>
             </w:r>
-            <w:bookmarkStart w:id="0" w:name="_GoBack"/>
-            <w:bookmarkEnd w:id="0"/>
           </w:p>
           <w:p>
             <w:pPr>
